--- a/Test Results.docx
+++ b/Test Results.docx
@@ -1769,8 +1769,6 @@
             </w:r>
           </w:p>
         </w:tc>
-        <w:bookmarkStart w:id="0" w:name="_GoBack"/>
-        <w:bookmarkEnd w:id="0"/>
       </w:tr>
       <w:tr>
         <w:trPr>
@@ -1896,6 +1894,165 @@
     </w:p>
     <w:p/>
     <w:p/>
+    <w:p/>
+    <w:p>
+      <w:pPr>
+        <w:pStyle w:val="Heading2"/>
+      </w:pPr>
+      <w:r>
+        <w:t>Jasmine Tests</w:t>
+      </w:r>
+    </w:p>
+    <w:p/>
+    <w:p>
+      <w:r>
+        <w:t xml:space="preserve">Build two Jasmine specs.  The first spec, modelSpec.js </w:t>
+      </w:r>
+      <w:r>
+        <w:t>veri</w:t>
+      </w:r>
+      <w:r>
+        <w:t xml:space="preserve">fies that that dshbd_metrics.js </w:t>
+      </w:r>
+      <w:r>
+        <w:t xml:space="preserve">function for creating model </w:t>
+      </w:r>
+      <w:r>
+        <w:t xml:space="preserve">years works properly.  </w:t>
+      </w:r>
+      <w:r>
+        <w:t xml:space="preserve">  We first t</w:t>
+      </w:r>
+      <w:r>
+        <w:t xml:space="preserve">est hardcoded data against </w:t>
+      </w:r>
+      <w:proofErr w:type="spellStart"/>
+      <w:r>
+        <w:t>test</w:t>
+      </w:r>
+      <w:r>
+        <w:t>array</w:t>
+      </w:r>
+      <w:proofErr w:type="spellEnd"/>
+      <w:r>
+        <w:t xml:space="preserve"> to </w:t>
+      </w:r>
+      <w:proofErr w:type="spellStart"/>
+      <w:r>
+        <w:t>testthe</w:t>
+      </w:r>
+      <w:proofErr w:type="spellEnd"/>
+      <w:r>
+        <w:t xml:space="preserve"> </w:t>
+      </w:r>
+      <w:proofErr w:type="spellStart"/>
+      <w:r>
+        <w:t>buildModelYears</w:t>
+      </w:r>
+      <w:proofErr w:type="spellEnd"/>
+      <w:r>
+        <w:t xml:space="preserve"> function against existing data.</w:t>
+      </w:r>
+    </w:p>
+    <w:p/>
+    <w:p>
+      <w:r>
+        <w:t>Then we purposely fail the test, by changing the te</w:t>
+      </w:r>
+      <w:r>
+        <w:t xml:space="preserve">st data, to verify that Jasmine </w:t>
+      </w:r>
+      <w:r>
+        <w:t>is working.</w:t>
+      </w:r>
+    </w:p>
+    <w:p/>
+    <w:p>
+      <w:r>
+        <w:t xml:space="preserve">Then we create test data for a </w:t>
+      </w:r>
+      <w:proofErr w:type="gramStart"/>
+      <w:r>
+        <w:t>7 year</w:t>
+      </w:r>
+      <w:proofErr w:type="gramEnd"/>
+      <w:r>
+        <w:t xml:space="preserve"> model duration and t</w:t>
+      </w:r>
+      <w:r>
+        <w:t xml:space="preserve">est it against </w:t>
+      </w:r>
+      <w:proofErr w:type="spellStart"/>
+      <w:r>
+        <w:t>modelYears</w:t>
+      </w:r>
+      <w:proofErr w:type="spellEnd"/>
+      <w:r>
+        <w:t xml:space="preserve"> array </w:t>
+      </w:r>
+      <w:r>
+        <w:t>generated</w:t>
+      </w:r>
+      <w:r>
+        <w:t xml:space="preserve"> </w:t>
+      </w:r>
+      <w:r>
+        <w:t xml:space="preserve">by the </w:t>
+      </w:r>
+      <w:proofErr w:type="spellStart"/>
+      <w:r>
+        <w:t>buildModelYears</w:t>
+      </w:r>
+      <w:proofErr w:type="spellEnd"/>
+      <w:r>
+        <w:t xml:space="preserve"> function.</w:t>
+      </w:r>
+    </w:p>
+    <w:p/>
+    <w:p>
+      <w:r>
+        <w:t>All test passed and failed as expected.</w:t>
+      </w:r>
+    </w:p>
+    <w:p/>
+    <w:p>
+      <w:r>
+        <w:lastRenderedPageBreak/>
+        <w:t xml:space="preserve">The second spec, renttestSpec.js tests that </w:t>
+      </w:r>
+      <w:proofErr w:type="spellStart"/>
+      <w:r>
+        <w:t>modelRent</w:t>
+      </w:r>
+      <w:proofErr w:type="spellEnd"/>
+      <w:r>
+        <w:t xml:space="preserve"> generator functions dshbd_metrics.js are working properly by first testing the inner function that retrieves rent and then by testing outer function by creating array of rent.  To run these test, we </w:t>
+      </w:r>
+      <w:proofErr w:type="spellStart"/>
+      <w:r>
+        <w:t>crated</w:t>
+      </w:r>
+      <w:proofErr w:type="spellEnd"/>
+      <w:r>
+        <w:t xml:space="preserve"> a new </w:t>
+      </w:r>
+      <w:proofErr w:type="spellStart"/>
+      <w:r>
+        <w:t>modelYear</w:t>
+      </w:r>
+      <w:proofErr w:type="spellEnd"/>
+      <w:r>
+        <w:t xml:space="preserve"> array, based on 7 years and new building purchase date and created a new tenant array, of three tenants.</w:t>
+      </w:r>
+    </w:p>
+    <w:p/>
+    <w:p>
+      <w:r>
+        <w:t>All test passed as expected.</w:t>
+      </w:r>
+      <w:bookmarkStart w:id="0" w:name="_GoBack"/>
+      <w:bookmarkEnd w:id="0"/>
+    </w:p>
     <w:p/>
     <w:p/>
     <w:p/>
